--- a/Business Analysis/FURPS+.docx
+++ b/Business Analysis/FURPS+.docx
@@ -23,18 +23,15 @@
           <w:sz w:val="24"/>
           <w:szCs w:val="24"/>
         </w:rPr>
-        <w:t xml:space="preserve"> – The system </w:t>
-      </w:r>
-      <w:proofErr w:type="gramStart"/>
-      <w:r>
-        <w:rPr>
-          <w:sz w:val="24"/>
-          <w:szCs w:val="24"/>
-        </w:rPr>
-        <w:t xml:space="preserve">must </w:t>
-      </w:r>
-      <w:bookmarkStart w:id="0" w:name="_GoBack"/>
-      <w:bookmarkEnd w:id="0"/>
+        <w:t xml:space="preserve"> – The system must </w:t>
+      </w:r>
+      <w:r>
+        <w:rPr>
+          <w:sz w:val="24"/>
+          <w:szCs w:val="24"/>
+        </w:rPr>
+        <w:t>require the user to check in to their room when it is time for them to use it, otherwise the reservation will be canceled</w:t>
+      </w:r>
       <w:r>
         <w:rPr>
           <w:sz w:val="24"/>
@@ -42,7 +39,13 @@
         </w:rPr>
         <w:t>.</w:t>
       </w:r>
-      <w:proofErr w:type="gramEnd"/>
+      <w:r>
+        <w:rPr>
+          <w:sz w:val="24"/>
+          <w:szCs w:val="24"/>
+        </w:rPr>
+        <w:t xml:space="preserve"> Users should be able to reserve rooms, cancel reservations and view their reservations. The system should alert users when they have a reservation soon. There must be different user types that have different privileges.</w:t>
+      </w:r>
     </w:p>
     <w:p>
       <w:pPr>
@@ -64,7 +67,21 @@
           <w:sz w:val="24"/>
           <w:szCs w:val="24"/>
         </w:rPr>
-        <w:t xml:space="preserve"> – The user interface will not be a priority of the system, so it may be a CLI. Therefore, it may be difficult to navigate and use. If we have time to implement a GUI, then it should be simple and easy to navigate without many bright colors or unnecessary buttons.</w:t>
+        <w:t xml:space="preserve"> – </w:t>
+      </w:r>
+      <w:r>
+        <w:rPr>
+          <w:sz w:val="24"/>
+          <w:szCs w:val="24"/>
+        </w:rPr>
+        <w:t xml:space="preserve">The user interface is not the priority for the project because we plan on integrating it into other systems that already have user interfaces. We will, however, create a user interface to demo it. The program should be intuitive and </w:t>
+      </w:r>
+      <w:r>
+        <w:rPr>
+          <w:sz w:val="24"/>
+          <w:szCs w:val="24"/>
+        </w:rPr>
+        <w:t>easy to use. Users should be able to do what they need to do in a very short amount of time.</w:t>
       </w:r>
     </w:p>
     <w:p>
@@ -87,7 +104,14 @@
           <w:sz w:val="24"/>
           <w:szCs w:val="24"/>
         </w:rPr>
-        <w:t xml:space="preserve"> – The calculations for finding the best offer should be correct 100% of the time. If there is some failure in the system, it will need to be restarted.</w:t>
+        <w:t xml:space="preserve"> – </w:t>
+      </w:r>
+      <w:r>
+        <w:rPr>
+          <w:sz w:val="24"/>
+          <w:szCs w:val="24"/>
+        </w:rPr>
+        <w:t>The system should never have problems reserving rooms unless the room isn’t in the system, then it will need to be added by an admin user.</w:t>
       </w:r>
     </w:p>
     <w:p>
@@ -110,7 +134,14 @@
           <w:sz w:val="24"/>
           <w:szCs w:val="24"/>
         </w:rPr>
-        <w:t xml:space="preserve"> – The program should be very fast in every aspect, except for the user interface which may take some time to navigate if it is only a CLI, but if it is a GUI it should fast and easy to use.</w:t>
+        <w:t xml:space="preserve"> – </w:t>
+      </w:r>
+      <w:r>
+        <w:rPr>
+          <w:sz w:val="24"/>
+          <w:szCs w:val="24"/>
+        </w:rPr>
+        <w:t>The program is not very complex, so it won’t require much processing power. There should be little wait time in using the system.</w:t>
       </w:r>
     </w:p>
     <w:p>
@@ -133,7 +164,14 @@
           <w:sz w:val="24"/>
           <w:szCs w:val="24"/>
         </w:rPr>
-        <w:t xml:space="preserve"> – The system should be created using TDD. The system will need to be updated if any criteria for choosing the best offer change or if it needs some extra functionality beyond what is currently required.</w:t>
+        <w:t xml:space="preserve"> – The system should be created using TDD. </w:t>
+      </w:r>
+      <w:r>
+        <w:rPr>
+          <w:sz w:val="24"/>
+          <w:szCs w:val="24"/>
+        </w:rPr>
+        <w:t>The system will need to be updated if room numbers change, rooms are added or subtracted or information about a room changes. These things will need to be updated by an admin user.</w:t>
       </w:r>
     </w:p>
     <w:p>
@@ -156,7 +194,28 @@
           <w:sz w:val="24"/>
           <w:szCs w:val="24"/>
         </w:rPr>
-        <w:t xml:space="preserve"> – The program must accept excel files as input and output pdf files.</w:t>
+        <w:t xml:space="preserve"> – </w:t>
+      </w:r>
+      <w:r>
+        <w:rPr>
+          <w:sz w:val="24"/>
+          <w:szCs w:val="24"/>
+        </w:rPr>
+        <w:t>The system must be able to integrate with other systems</w:t>
+      </w:r>
+      <w:r>
+        <w:rPr>
+          <w:sz w:val="24"/>
+          <w:szCs w:val="24"/>
+        </w:rPr>
+        <w:t>.</w:t>
+      </w:r>
+      <w:r>
+        <w:rPr>
+          <w:sz w:val="24"/>
+          <w:szCs w:val="24"/>
+        </w:rPr>
+        <w:t xml:space="preserve"> The system must use a relational database, WPF user interface, C# and TDD.</w:t>
       </w:r>
     </w:p>
     <w:p>
@@ -202,7 +261,14 @@
           <w:sz w:val="24"/>
           <w:szCs w:val="24"/>
         </w:rPr>
-        <w:t xml:space="preserve"> – It must interact with excel.</w:t>
+        <w:t xml:space="preserve"> – It must interact with any system the project owner wants to use it with</w:t>
+      </w:r>
+      <w:r>
+        <w:rPr>
+          <w:sz w:val="24"/>
+          <w:szCs w:val="24"/>
+        </w:rPr>
+        <w:t>.</w:t>
       </w:r>
     </w:p>
     <w:p>
@@ -226,8 +292,24 @@
           <w:sz w:val="24"/>
           <w:szCs w:val="24"/>
         </w:rPr>
-        <w:t xml:space="preserve"> – It should be able to run on any PC.</w:t>
-      </w:r>
+        <w:t xml:space="preserve"> – It should be able to run on any PC</w:t>
+      </w:r>
+      <w:r>
+        <w:rPr>
+          <w:sz w:val="24"/>
+          <w:szCs w:val="24"/>
+        </w:rPr>
+        <w:t>/phone/tablet</w:t>
+      </w:r>
+      <w:r>
+        <w:rPr>
+          <w:sz w:val="24"/>
+          <w:szCs w:val="24"/>
+        </w:rPr>
+        <w:t>.</w:t>
+      </w:r>
+      <w:bookmarkStart w:id="0" w:name="_GoBack"/>
+      <w:bookmarkEnd w:id="0"/>
     </w:p>
     <w:p/>
     <w:sectPr>
@@ -363,6 +445,7 @@
     <w:lsdException w:name="HTML Sample" w:semiHidden="1" w:unhideWhenUsed="1"/>
     <w:lsdException w:name="HTML Typewriter" w:semiHidden="1" w:unhideWhenUsed="1"/>
     <w:lsdException w:name="HTML Variable" w:semiHidden="1" w:unhideWhenUsed="1"/>
+    <w:lsdException w:name="Normal Table" w:semiHidden="1" w:unhideWhenUsed="1"/>
     <w:lsdException w:name="annotation subject" w:semiHidden="1" w:unhideWhenUsed="1"/>
     <w:lsdException w:name="No List" w:semiHidden="1" w:unhideWhenUsed="1"/>
     <w:lsdException w:name="Outline List 1" w:semiHidden="1" w:unhideWhenUsed="1"/>
@@ -408,9 +491,11 @@
     <w:lsdException w:name="Table Subtle 1" w:semiHidden="1" w:unhideWhenUsed="1"/>
     <w:lsdException w:name="Table Subtle 2" w:semiHidden="1" w:unhideWhenUsed="1"/>
     <w:lsdException w:name="Table Web 1" w:semiHidden="1" w:unhideWhenUsed="1"/>
+    <w:lsdException w:name="Table Web 2" w:semiHidden="1" w:unhideWhenUsed="1"/>
     <w:lsdException w:name="Table Web 3" w:semiHidden="1" w:unhideWhenUsed="1"/>
     <w:lsdException w:name="Balloon Text" w:semiHidden="1" w:unhideWhenUsed="1"/>
     <w:lsdException w:name="Table Grid" w:uiPriority="39"/>
+    <w:lsdException w:name="Table Theme" w:semiHidden="1" w:unhideWhenUsed="1"/>
     <w:lsdException w:name="Placeholder Text" w:semiHidden="1"/>
     <w:lsdException w:name="No Spacing" w:uiPriority="1" w:qFormat="1"/>
     <w:lsdException w:name="Light Shading" w:uiPriority="60"/>

--- a/Business Analysis/FURPS+.docx
+++ b/Business Analysis/FURPS+.docx
@@ -1,6 +1,6 @@
 
 <file path=word/document.xml><?xml version="1.0" encoding="utf-8"?>
-<w:document xmlns:wpc="http://schemas.microsoft.com/office/word/2010/wordprocessingCanvas" xmlns:cx="http://schemas.microsoft.com/office/drawing/2014/chartex" xmlns:cx1="http://schemas.microsoft.com/office/drawing/2015/9/8/chartex" xmlns:cx2="http://schemas.microsoft.com/office/drawing/2015/10/21/chartex" xmlns:cx3="http://schemas.microsoft.com/office/drawing/2016/5/9/chartex" xmlns:cx4="http://schemas.microsoft.com/office/drawing/2016/5/10/chartex" xmlns:cx5="http://schemas.microsoft.com/office/drawing/2016/5/11/chartex" xmlns:mc="http://schemas.openxmlformats.org/markup-compatibility/2006" xmlns:o="urn:schemas-microsoft-com:office:office" xmlns:r="http://schemas.openxmlformats.org/officeDocument/2006/relationships" xmlns:m="http://schemas.openxmlformats.org/officeDocument/2006/math" xmlns:v="urn:schemas-microsoft-com:vml" xmlns:wp14="http://schemas.microsoft.com/office/word/2010/wordprocessingDrawing" xmlns:wp="http://schemas.openxmlformats.org/drawingml/2006/wordprocessingDrawing" xmlns:w10="urn:schemas-microsoft-com:office:word" xmlns:w="http://schemas.openxmlformats.org/wordprocessingml/2006/main" xmlns:w14="http://schemas.microsoft.com/office/word/2010/wordml" xmlns:w15="http://schemas.microsoft.com/office/word/2012/wordml" xmlns:w16se="http://schemas.microsoft.com/office/word/2015/wordml/symex" xmlns:wpg="http://schemas.microsoft.com/office/word/2010/wordprocessingGroup" xmlns:wpi="http://schemas.microsoft.com/office/word/2010/wordprocessingInk" xmlns:wne="http://schemas.microsoft.com/office/word/2006/wordml" xmlns:wps="http://schemas.microsoft.com/office/word/2010/wordprocessingShape" mc:Ignorable="w14 w15 w16se wp14">
+<w:document xmlns:wpc="http://schemas.microsoft.com/office/word/2010/wordprocessingCanvas" xmlns:cx="http://schemas.microsoft.com/office/drawing/2014/chartex" xmlns:cx1="http://schemas.microsoft.com/office/drawing/2015/9/8/chartex" xmlns:cx2="http://schemas.microsoft.com/office/drawing/2015/10/21/chartex" xmlns:cx3="http://schemas.microsoft.com/office/drawing/2016/5/9/chartex" xmlns:cx4="http://schemas.microsoft.com/office/drawing/2016/5/10/chartex" xmlns:cx5="http://schemas.microsoft.com/office/drawing/2016/5/11/chartex" xmlns:cx6="http://schemas.microsoft.com/office/drawing/2016/5/12/chartex" xmlns:cx7="http://schemas.microsoft.com/office/drawing/2016/5/13/chartex" xmlns:cx8="http://schemas.microsoft.com/office/drawing/2016/5/14/chartex" xmlns:mc="http://schemas.openxmlformats.org/markup-compatibility/2006" xmlns:aink="http://schemas.microsoft.com/office/drawing/2016/ink" xmlns:o="urn:schemas-microsoft-com:office:office" xmlns:r="http://schemas.openxmlformats.org/officeDocument/2006/relationships" xmlns:m="http://schemas.openxmlformats.org/officeDocument/2006/math" xmlns:v="urn:schemas-microsoft-com:vml" xmlns:wp14="http://schemas.microsoft.com/office/word/2010/wordprocessingDrawing" xmlns:wp="http://schemas.openxmlformats.org/drawingml/2006/wordprocessingDrawing" xmlns:w10="urn:schemas-microsoft-com:office:word" xmlns:w="http://schemas.openxmlformats.org/wordprocessingml/2006/main" xmlns:w14="http://schemas.microsoft.com/office/word/2010/wordml" xmlns:w15="http://schemas.microsoft.com/office/word/2012/wordml" xmlns:w16se="http://schemas.microsoft.com/office/word/2015/wordml/symex" xmlns:wpg="http://schemas.microsoft.com/office/word/2010/wordprocessingGroup" xmlns:wpi="http://schemas.microsoft.com/office/word/2010/wordprocessingInk" xmlns:wne="http://schemas.microsoft.com/office/word/2006/wordml" xmlns:wps="http://schemas.microsoft.com/office/word/2010/wordprocessingShape" mc:Ignorable="w14 w15 w16se wp14">
   <w:body>
     <w:p>
       <w:pPr>
@@ -147,31 +147,54 @@
     <w:p>
       <w:pPr>
         <w:rPr>
+          <w:color w:val="FF0000"/>
           <w:sz w:val="24"/>
           <w:szCs w:val="24"/>
         </w:rPr>
       </w:pPr>
       <w:r>
         <w:rPr>
-          <w:b/>
-          <w:sz w:val="24"/>
-          <w:szCs w:val="24"/>
-        </w:rPr>
-        <w:t>Supportability</w:t>
-      </w:r>
-      <w:r>
-        <w:rPr>
-          <w:sz w:val="24"/>
-          <w:szCs w:val="24"/>
-        </w:rPr>
-        <w:t xml:space="preserve"> – The system should be created using TDD. </w:t>
-      </w:r>
-      <w:r>
-        <w:rPr>
-          <w:sz w:val="24"/>
-          <w:szCs w:val="24"/>
-        </w:rPr>
-        <w:t>The system will need to be updated if room numbers change, rooms are added or subtracted or information about a room changes. These things will need to be updated by an admin user.</w:t>
+          <w:color w:val="FF0000"/>
+          <w:sz w:val="24"/>
+          <w:szCs w:val="24"/>
+        </w:rPr>
+        <w:t>Performance</w:t>
+      </w:r>
+      <w:r>
+        <w:rPr>
+          <w:color w:val="FF0000"/>
+          <w:sz w:val="24"/>
+          <w:szCs w:val="24"/>
+        </w:rPr>
+        <w:t xml:space="preserve"> is </w:t>
+      </w:r>
+      <w:proofErr w:type="gramStart"/>
+      <w:r>
+        <w:rPr>
+          <w:color w:val="FF0000"/>
+          <w:sz w:val="24"/>
+          <w:szCs w:val="24"/>
+        </w:rPr>
+        <w:t>a main criteria</w:t>
+      </w:r>
+      <w:proofErr w:type="gramEnd"/>
+      <w:r>
+        <w:rPr>
+          <w:color w:val="FF0000"/>
+          <w:sz w:val="24"/>
+          <w:szCs w:val="24"/>
+        </w:rPr>
+        <w:t>. Th</w:t>
+      </w:r>
+      <w:bookmarkStart w:id="0" w:name="_GoBack"/>
+      <w:bookmarkEnd w:id="0"/>
+      <w:r>
+        <w:rPr>
+          <w:color w:val="FF0000"/>
+          <w:sz w:val="24"/>
+          <w:szCs w:val="24"/>
+        </w:rPr>
+        <w:t>e program should work fast, and efficiently.</w:t>
       </w:r>
     </w:p>
     <w:p>
@@ -187,35 +210,21 @@
           <w:sz w:val="24"/>
           <w:szCs w:val="24"/>
         </w:rPr>
-        <w:t>Design Constraints</w:t>
-      </w:r>
-      <w:r>
-        <w:rPr>
-          <w:sz w:val="24"/>
-          <w:szCs w:val="24"/>
-        </w:rPr>
-        <w:t xml:space="preserve"> – </w:t>
-      </w:r>
-      <w:r>
-        <w:rPr>
-          <w:sz w:val="24"/>
-          <w:szCs w:val="24"/>
-        </w:rPr>
-        <w:t>The system must be able to integrate with other systems</w:t>
-      </w:r>
-      <w:r>
-        <w:rPr>
-          <w:sz w:val="24"/>
-          <w:szCs w:val="24"/>
-        </w:rPr>
-        <w:t>.</w:t>
-      </w:r>
-      <w:r>
-        <w:rPr>
-          <w:sz w:val="24"/>
-          <w:szCs w:val="24"/>
-        </w:rPr>
-        <w:t xml:space="preserve"> The system must use a relational database, WPF user interface, C# and TDD.</w:t>
+        <w:t>Supportability</w:t>
+      </w:r>
+      <w:r>
+        <w:rPr>
+          <w:sz w:val="24"/>
+          <w:szCs w:val="24"/>
+        </w:rPr>
+        <w:t xml:space="preserve"> – The system should be created using TDD. </w:t>
+      </w:r>
+      <w:r>
+        <w:rPr>
+          <w:sz w:val="24"/>
+          <w:szCs w:val="24"/>
+        </w:rPr>
+        <w:t>The system will need to be updated if room numbers change, rooms are added or subtracted or information about a room changes. These things will need to be updated by an admin user.</w:t>
       </w:r>
     </w:p>
     <w:p>
@@ -231,14 +240,35 @@
           <w:sz w:val="24"/>
           <w:szCs w:val="24"/>
         </w:rPr>
-        <w:t xml:space="preserve">Implementation Requirements </w:t>
-      </w:r>
-      <w:r>
-        <w:rPr>
-          <w:sz w:val="24"/>
-          <w:szCs w:val="24"/>
-        </w:rPr>
-        <w:t>– The programmers must adhere to the standards set out in the group contract. TDD must be used to guarantee that everything works correctly.</w:t>
+        <w:t>Design Constraints</w:t>
+      </w:r>
+      <w:r>
+        <w:rPr>
+          <w:sz w:val="24"/>
+          <w:szCs w:val="24"/>
+        </w:rPr>
+        <w:t xml:space="preserve"> – </w:t>
+      </w:r>
+      <w:r>
+        <w:rPr>
+          <w:sz w:val="24"/>
+          <w:szCs w:val="24"/>
+        </w:rPr>
+        <w:t>The system must be able to integrate with other systems</w:t>
+      </w:r>
+      <w:r>
+        <w:rPr>
+          <w:sz w:val="24"/>
+          <w:szCs w:val="24"/>
+        </w:rPr>
+        <w:t>.</w:t>
+      </w:r>
+      <w:r>
+        <w:rPr>
+          <w:sz w:val="24"/>
+          <w:szCs w:val="24"/>
+        </w:rPr>
+        <w:t xml:space="preserve"> The system must use a relational database, WPF user interface, C# and TDD.</w:t>
       </w:r>
     </w:p>
     <w:p>
@@ -254,26 +284,49 @@
           <w:sz w:val="24"/>
           <w:szCs w:val="24"/>
         </w:rPr>
-        <w:t>Interface Requirements</w:t>
-      </w:r>
-      <w:r>
-        <w:rPr>
-          <w:sz w:val="24"/>
-          <w:szCs w:val="24"/>
-        </w:rPr>
-        <w:t xml:space="preserve"> – It must interact with any system the project owner wants to use it with</w:t>
-      </w:r>
-      <w:r>
-        <w:rPr>
-          <w:sz w:val="24"/>
-          <w:szCs w:val="24"/>
-        </w:rPr>
-        <w:t>.</w:t>
+        <w:t xml:space="preserve">Implementation Requirements </w:t>
+      </w:r>
+      <w:r>
+        <w:rPr>
+          <w:sz w:val="24"/>
+          <w:szCs w:val="24"/>
+        </w:rPr>
+        <w:t>– The programmers must adhere to the standards set out in the group contract. TDD must be used to guarantee that everything works correctly.</w:t>
       </w:r>
     </w:p>
     <w:p>
       <w:pPr>
         <w:rPr>
+          <w:sz w:val="24"/>
+          <w:szCs w:val="24"/>
+        </w:rPr>
+      </w:pPr>
+      <w:r>
+        <w:rPr>
+          <w:b/>
+          <w:sz w:val="24"/>
+          <w:szCs w:val="24"/>
+        </w:rPr>
+        <w:t>Interface Requirements</w:t>
+      </w:r>
+      <w:r>
+        <w:rPr>
+          <w:sz w:val="24"/>
+          <w:szCs w:val="24"/>
+        </w:rPr>
+        <w:t xml:space="preserve"> – It must interact with any system the project owner wants to use it with</w:t>
+      </w:r>
+      <w:r>
+        <w:rPr>
+          <w:sz w:val="24"/>
+          <w:szCs w:val="24"/>
+        </w:rPr>
+        <w:t>.</w:t>
+      </w:r>
+    </w:p>
+    <w:p>
+      <w:pPr>
+        <w:rPr>
           <w:color w:val="FF0000"/>
           <w:sz w:val="24"/>
           <w:szCs w:val="24"/>
@@ -308,8 +361,6 @@
         </w:rPr>
         <w:t>.</w:t>
       </w:r>
-      <w:bookmarkStart w:id="0" w:name="_GoBack"/>
-      <w:bookmarkEnd w:id="0"/>
     </w:p>
     <w:p/>
     <w:sectPr>

--- a/Business Analysis/FURPS+.docx
+++ b/Business Analysis/FURPS+.docx
@@ -168,25 +168,23 @@
         </w:rPr>
         <w:t xml:space="preserve"> is </w:t>
       </w:r>
-      <w:proofErr w:type="gramStart"/>
       <w:r>
         <w:rPr>
           <w:color w:val="FF0000"/>
           <w:sz w:val="24"/>
           <w:szCs w:val="24"/>
         </w:rPr>
-        <w:t>a main criteria</w:t>
-      </w:r>
-      <w:proofErr w:type="gramEnd"/>
+        <w:t xml:space="preserve">a main </w:t>
+      </w:r>
+      <w:bookmarkStart w:id="0" w:name="_GoBack"/>
       <w:r>
         <w:rPr>
           <w:color w:val="FF0000"/>
           <w:sz w:val="24"/>
           <w:szCs w:val="24"/>
         </w:rPr>
-        <w:t>. Th</w:t>
-      </w:r>
-      <w:bookmarkStart w:id="0" w:name="_GoBack"/>
+        <w:t>criterion</w:t>
+      </w:r>
       <w:bookmarkEnd w:id="0"/>
       <w:r>
         <w:rPr>
@@ -194,7 +192,7 @@
           <w:sz w:val="24"/>
           <w:szCs w:val="24"/>
         </w:rPr>
-        <w:t>e program should work fast, and efficiently.</w:t>
+        <w:t>. The program should work fast, and efficiently.</w:t>
       </w:r>
     </w:p>
     <w:p>
